--- a/English_levels_design/Bug_reports.docx
+++ b/English_levels_design/Bug_reports.docx
@@ -193,18 +193,7 @@
           <w:sz w:val="24"/>
           <w:szCs w:val="24"/>
         </w:rPr>
-        <w:t>Предусловие</w:t>
-      </w:r>
-      <w:proofErr w:type="gramStart"/>
-      <w:r>
-        <w:rPr>
-          <w:rFonts w:ascii="Times New Roman" w:hAnsi="Times New Roman" w:cs="Times New Roman"/>
-          <w:b/>
-          <w:bCs/>
-          <w:sz w:val="24"/>
-          <w:szCs w:val="24"/>
-        </w:rPr>
-        <w:t>:</w:t>
+        <w:t>Предусловие:</w:t>
       </w:r>
       <w:r>
         <w:rPr>
@@ -220,16 +209,7 @@
           <w:sz w:val="24"/>
           <w:szCs w:val="24"/>
         </w:rPr>
-        <w:t>Переходим</w:t>
-      </w:r>
-      <w:proofErr w:type="gramEnd"/>
-      <w:r>
-        <w:rPr>
-          <w:rFonts w:ascii="Times New Roman" w:hAnsi="Times New Roman" w:cs="Times New Roman"/>
-          <w:sz w:val="24"/>
-          <w:szCs w:val="24"/>
-        </w:rPr>
-        <w:t xml:space="preserve"> на сай</w:t>
+        <w:t>Переходим на сай</w:t>
       </w:r>
       <w:r>
         <w:rPr>
@@ -280,18 +260,7 @@
           <w:sz w:val="24"/>
           <w:szCs w:val="24"/>
         </w:rPr>
-        <w:t>Шаг 1</w:t>
-      </w:r>
-      <w:proofErr w:type="gramStart"/>
-      <w:r>
-        <w:rPr>
-          <w:rFonts w:ascii="Times New Roman" w:hAnsi="Times New Roman" w:cs="Times New Roman"/>
-          <w:b/>
-          <w:bCs/>
-          <w:sz w:val="24"/>
-          <w:szCs w:val="24"/>
-        </w:rPr>
-        <w:t>:</w:t>
+        <w:t>Шаг 1:</w:t>
       </w:r>
       <w:r>
         <w:rPr>
@@ -307,63 +276,34 @@
           <w:sz w:val="24"/>
           <w:szCs w:val="24"/>
         </w:rPr>
-        <w:t>Заполнить</w:t>
-      </w:r>
-      <w:proofErr w:type="gramEnd"/>
-      <w:r>
-        <w:rPr>
-          <w:rFonts w:ascii="Times New Roman" w:hAnsi="Times New Roman" w:cs="Times New Roman"/>
-          <w:sz w:val="24"/>
-          <w:szCs w:val="24"/>
-        </w:rPr>
-        <w:t xml:space="preserve"> поле ввода пользователя «Полученный балл» значением «6»</w:t>
-      </w:r>
-    </w:p>
-    <w:p>
-      <w:pPr>
-        <w:rPr>
-          <w:rFonts w:ascii="Times New Roman" w:hAnsi="Times New Roman" w:cs="Times New Roman"/>
-          <w:sz w:val="24"/>
-          <w:szCs w:val="24"/>
-        </w:rPr>
-      </w:pPr>
-      <w:r>
-        <w:rPr>
-          <w:rFonts w:ascii="Times New Roman" w:hAnsi="Times New Roman" w:cs="Times New Roman"/>
-          <w:b/>
-          <w:bCs/>
-          <w:sz w:val="24"/>
-          <w:szCs w:val="24"/>
-        </w:rPr>
-        <w:t>Постусловие</w:t>
-      </w:r>
-      <w:proofErr w:type="gramStart"/>
-      <w:r>
-        <w:rPr>
-          <w:rFonts w:ascii="Times New Roman" w:hAnsi="Times New Roman" w:cs="Times New Roman"/>
-          <w:b/>
-          <w:bCs/>
-          <w:sz w:val="24"/>
-          <w:szCs w:val="24"/>
-        </w:rPr>
-        <w:t>:</w:t>
-      </w:r>
-      <w:r>
-        <w:rPr>
-          <w:rFonts w:ascii="Times New Roman" w:hAnsi="Times New Roman" w:cs="Times New Roman"/>
-          <w:sz w:val="24"/>
-          <w:szCs w:val="24"/>
-        </w:rPr>
-        <w:t> Закрыть</w:t>
-      </w:r>
-      <w:proofErr w:type="gramEnd"/>
-      <w:r>
-        <w:rPr>
-          <w:rFonts w:ascii="Times New Roman" w:hAnsi="Times New Roman" w:cs="Times New Roman"/>
-          <w:sz w:val="24"/>
-          <w:szCs w:val="24"/>
-        </w:rPr>
-        <w:t xml:space="preserve"> вкладку</w:t>
+        <w:t>Заполнить поле ввода пользователя «Полученный балл» значением «6»</w:t>
+      </w:r>
+    </w:p>
+    <w:p>
+      <w:pPr>
+        <w:rPr>
+          <w:rFonts w:ascii="Times New Roman" w:hAnsi="Times New Roman" w:cs="Times New Roman"/>
+          <w:sz w:val="24"/>
+          <w:szCs w:val="24"/>
+        </w:rPr>
+      </w:pPr>
+      <w:r>
+        <w:rPr>
+          <w:rFonts w:ascii="Times New Roman" w:hAnsi="Times New Roman" w:cs="Times New Roman"/>
+          <w:b/>
+          <w:bCs/>
+          <w:sz w:val="24"/>
+          <w:szCs w:val="24"/>
+        </w:rPr>
+        <w:t>Постусловие:</w:t>
+      </w:r>
+      <w:r>
+        <w:rPr>
+          <w:rFonts w:ascii="Times New Roman" w:hAnsi="Times New Roman" w:cs="Times New Roman"/>
+          <w:sz w:val="24"/>
+          <w:szCs w:val="24"/>
+        </w:rPr>
+        <w:t> Закрыть вкладку</w:t>
       </w:r>
     </w:p>
     <w:p>
@@ -422,15 +362,7 @@
           <w:sz w:val="24"/>
           <w:szCs w:val="24"/>
         </w:rPr>
-        <w:t xml:space="preserve">содержит значение «6» фиолетового цвета </w:t>
-      </w:r>
-      <w:r>
-        <w:rPr>
-          <w:rFonts w:ascii="Times New Roman" w:hAnsi="Times New Roman" w:cs="Times New Roman"/>
-          <w:sz w:val="24"/>
-          <w:szCs w:val="24"/>
-        </w:rPr>
-        <w:t>(</w:t>
+        <w:t>содержит значение «6» фиолетового цвета (</w:t>
       </w:r>
       <w:r>
         <w:rPr>
@@ -490,31 +422,7 @@
           <w:sz w:val="24"/>
           <w:szCs w:val="24"/>
         </w:rPr>
-        <w:t xml:space="preserve">Поле «Полученный балл» содержит значение «6» </w:t>
-      </w:r>
-      <w:r>
-        <w:rPr>
-          <w:rFonts w:ascii="Times New Roman" w:hAnsi="Times New Roman" w:cs="Times New Roman"/>
-          <w:sz w:val="24"/>
-          <w:szCs w:val="24"/>
-        </w:rPr>
-        <w:t>чёрного</w:t>
-      </w:r>
-      <w:r>
-        <w:rPr>
-          <w:rFonts w:ascii="Times New Roman" w:hAnsi="Times New Roman" w:cs="Times New Roman"/>
-          <w:sz w:val="24"/>
-          <w:szCs w:val="24"/>
-        </w:rPr>
-        <w:t xml:space="preserve"> цвета</w:t>
-      </w:r>
-      <w:r>
-        <w:rPr>
-          <w:rFonts w:ascii="Times New Roman" w:hAnsi="Times New Roman" w:cs="Times New Roman"/>
-          <w:sz w:val="24"/>
-          <w:szCs w:val="24"/>
-        </w:rPr>
-        <w:t>.</w:t>
+        <w:t>Поле «Полученный балл» содержит значение «6» чёрного цвета.</w:t>
       </w:r>
     </w:p>
     <w:p>
@@ -699,6 +607,7 @@
                 <w:rFonts w:ascii="Times New Roman" w:hAnsi="Times New Roman" w:cs="Times New Roman"/>
                 <w:b/>
                 <w:bCs/>
+                <w:noProof/>
                 <w:sz w:val="24"/>
                 <w:szCs w:val="24"/>
               </w:rPr>
@@ -760,6 +669,7 @@
                 <w:rFonts w:ascii="Times New Roman" w:hAnsi="Times New Roman" w:cs="Times New Roman"/>
                 <w:b/>
                 <w:bCs/>
+                <w:noProof/>
                 <w:sz w:val="24"/>
                 <w:szCs w:val="24"/>
               </w:rPr>
@@ -1115,23 +1025,7 @@
           <w:sz w:val="24"/>
           <w:szCs w:val="24"/>
         </w:rPr>
-        <w:t xml:space="preserve">Цвет </w:t>
-      </w:r>
-      <w:r>
-        <w:rPr>
-          <w:rFonts w:ascii="Times New Roman" w:hAnsi="Times New Roman" w:cs="Times New Roman"/>
-          <w:sz w:val="24"/>
-          <w:szCs w:val="24"/>
-        </w:rPr>
-        <w:t>стрелки возврата к экрану расчёта</w:t>
-      </w:r>
-      <w:r>
-        <w:rPr>
-          <w:rFonts w:ascii="Times New Roman" w:hAnsi="Times New Roman" w:cs="Times New Roman"/>
-          <w:sz w:val="24"/>
-          <w:szCs w:val="24"/>
-        </w:rPr>
-        <w:t xml:space="preserve"> не соответствует макету. </w:t>
+        <w:t xml:space="preserve">Цвет стрелки возврата к экрану расчёта не соответствует макету. </w:t>
       </w:r>
     </w:p>
     <w:p>
@@ -1166,31 +1060,7 @@
           <w:sz w:val="24"/>
           <w:szCs w:val="24"/>
         </w:rPr>
-        <w:t xml:space="preserve">Цвет </w:t>
-      </w:r>
-      <w:r>
-        <w:rPr>
-          <w:rFonts w:ascii="Times New Roman" w:hAnsi="Times New Roman" w:cs="Times New Roman"/>
-          <w:sz w:val="24"/>
-          <w:szCs w:val="24"/>
-        </w:rPr>
-        <w:t>стрелки возврата к экрану расчёта</w:t>
-      </w:r>
-      <w:r>
-        <w:rPr>
-          <w:rFonts w:ascii="Times New Roman" w:hAnsi="Times New Roman" w:cs="Times New Roman"/>
-          <w:sz w:val="24"/>
-          <w:szCs w:val="24"/>
-        </w:rPr>
-        <w:t xml:space="preserve"> – чёрный, а согласно макету, должен быть </w:t>
-      </w:r>
-      <w:r>
-        <w:rPr>
-          <w:rFonts w:ascii="Times New Roman" w:hAnsi="Times New Roman" w:cs="Times New Roman"/>
-          <w:sz w:val="24"/>
-          <w:szCs w:val="24"/>
-        </w:rPr>
-        <w:t>серый.</w:t>
+        <w:t>Цвет стрелки возврата к экрану расчёта – чёрный, а согласно макету, должен быть серый.</w:t>
       </w:r>
     </w:p>
     <w:p>
@@ -1212,18 +1082,7 @@
           <w:sz w:val="24"/>
           <w:szCs w:val="24"/>
         </w:rPr>
-        <w:t>Предусловие</w:t>
-      </w:r>
-      <w:proofErr w:type="gramStart"/>
-      <w:r>
-        <w:rPr>
-          <w:rFonts w:ascii="Times New Roman" w:hAnsi="Times New Roman" w:cs="Times New Roman"/>
-          <w:b/>
-          <w:bCs/>
-          <w:sz w:val="24"/>
-          <w:szCs w:val="24"/>
-        </w:rPr>
-        <w:t>:</w:t>
+        <w:t>Предусловие:</w:t>
       </w:r>
       <w:r>
         <w:rPr>
@@ -1239,16 +1098,7 @@
           <w:sz w:val="24"/>
           <w:szCs w:val="24"/>
         </w:rPr>
-        <w:t>Переходим</w:t>
-      </w:r>
-      <w:proofErr w:type="gramEnd"/>
-      <w:r>
-        <w:rPr>
-          <w:rFonts w:ascii="Times New Roman" w:hAnsi="Times New Roman" w:cs="Times New Roman"/>
-          <w:sz w:val="24"/>
-          <w:szCs w:val="24"/>
-        </w:rPr>
-        <w:t xml:space="preserve"> на сайт расчёта уровня английского языка </w:t>
+        <w:t>Переходим на сайт расчёта уровня английского языка </w:t>
       </w:r>
       <w:hyperlink r:id="rId8" w:history="1">
         <w:r>
@@ -1283,18 +1133,7 @@
           <w:sz w:val="24"/>
           <w:szCs w:val="24"/>
         </w:rPr>
-        <w:t>Шаг 1</w:t>
-      </w:r>
-      <w:proofErr w:type="gramStart"/>
-      <w:r>
-        <w:rPr>
-          <w:rFonts w:ascii="Times New Roman" w:hAnsi="Times New Roman" w:cs="Times New Roman"/>
-          <w:b/>
-          <w:bCs/>
-          <w:sz w:val="24"/>
-          <w:szCs w:val="24"/>
-        </w:rPr>
-        <w:t>:</w:t>
+        <w:t>Шаг 1:</w:t>
       </w:r>
       <w:r>
         <w:rPr>
@@ -1310,16 +1149,7 @@
           <w:sz w:val="24"/>
           <w:szCs w:val="24"/>
         </w:rPr>
-        <w:t>Заполнить</w:t>
-      </w:r>
-      <w:proofErr w:type="gramEnd"/>
-      <w:r>
-        <w:rPr>
-          <w:rFonts w:ascii="Times New Roman" w:hAnsi="Times New Roman" w:cs="Times New Roman"/>
-          <w:sz w:val="24"/>
-          <w:szCs w:val="24"/>
-        </w:rPr>
-        <w:t xml:space="preserve"> поле ввода пользователя «Полученный балл» значением «6»</w:t>
+        <w:t>Заполнить поле ввода пользователя «Полученный балл» значением «6»</w:t>
       </w:r>
     </w:p>
     <w:p>
@@ -1343,82 +1173,42 @@
           <w:sz w:val="24"/>
           <w:szCs w:val="24"/>
         </w:rPr>
-        <w:t>Шаг 2</w:t>
-      </w:r>
-      <w:proofErr w:type="gramStart"/>
-      <w:r>
-        <w:rPr>
-          <w:rFonts w:ascii="Times New Roman" w:hAnsi="Times New Roman" w:cs="Times New Roman"/>
-          <w:b/>
-          <w:bCs/>
-          <w:sz w:val="24"/>
-          <w:szCs w:val="24"/>
-        </w:rPr>
-        <w:t>:</w:t>
-      </w:r>
-      <w:r>
-        <w:rPr>
-          <w:rFonts w:ascii="Times New Roman" w:hAnsi="Times New Roman" w:cs="Times New Roman"/>
-          <w:sz w:val="24"/>
-          <w:szCs w:val="24"/>
-        </w:rPr>
-        <w:t xml:space="preserve"> Нажать</w:t>
-      </w:r>
-      <w:proofErr w:type="gramEnd"/>
-      <w:r>
-        <w:rPr>
-          <w:rFonts w:ascii="Times New Roman" w:hAnsi="Times New Roman" w:cs="Times New Roman"/>
-          <w:sz w:val="24"/>
-          <w:szCs w:val="24"/>
-        </w:rPr>
-        <w:t xml:space="preserve"> кнопку подсчёта результата «Посчитать результат»</w:t>
-      </w:r>
-    </w:p>
-    <w:p>
-      <w:pPr>
-        <w:rPr>
-          <w:rFonts w:ascii="Times New Roman" w:hAnsi="Times New Roman" w:cs="Times New Roman"/>
-          <w:sz w:val="24"/>
-          <w:szCs w:val="24"/>
-        </w:rPr>
-      </w:pPr>
-      <w:r>
-        <w:rPr>
-          <w:rFonts w:ascii="Times New Roman" w:hAnsi="Times New Roman" w:cs="Times New Roman"/>
-          <w:b/>
-          <w:bCs/>
-          <w:sz w:val="24"/>
-          <w:szCs w:val="24"/>
-        </w:rPr>
-        <w:t>Постусловие</w:t>
-      </w:r>
-      <w:proofErr w:type="gramStart"/>
-      <w:r>
-        <w:rPr>
-          <w:rFonts w:ascii="Times New Roman" w:hAnsi="Times New Roman" w:cs="Times New Roman"/>
-          <w:b/>
-          <w:bCs/>
-          <w:sz w:val="24"/>
-          <w:szCs w:val="24"/>
-        </w:rPr>
-        <w:t>:</w:t>
-      </w:r>
-      <w:r>
-        <w:rPr>
-          <w:rFonts w:ascii="Times New Roman" w:hAnsi="Times New Roman" w:cs="Times New Roman"/>
-          <w:sz w:val="24"/>
-          <w:szCs w:val="24"/>
-        </w:rPr>
-        <w:t> Закрыть</w:t>
-      </w:r>
-      <w:proofErr w:type="gramEnd"/>
-      <w:r>
-        <w:rPr>
-          <w:rFonts w:ascii="Times New Roman" w:hAnsi="Times New Roman" w:cs="Times New Roman"/>
-          <w:sz w:val="24"/>
-          <w:szCs w:val="24"/>
-        </w:rPr>
-        <w:t xml:space="preserve"> вкладку</w:t>
+        <w:t>Шаг 2:</w:t>
+      </w:r>
+      <w:r>
+        <w:rPr>
+          <w:rFonts w:ascii="Times New Roman" w:hAnsi="Times New Roman" w:cs="Times New Roman"/>
+          <w:sz w:val="24"/>
+          <w:szCs w:val="24"/>
+        </w:rPr>
+        <w:t xml:space="preserve"> Нажать кнопку подсчёта результата «Посчитать результат»</w:t>
+      </w:r>
+    </w:p>
+    <w:p>
+      <w:pPr>
+        <w:rPr>
+          <w:rFonts w:ascii="Times New Roman" w:hAnsi="Times New Roman" w:cs="Times New Roman"/>
+          <w:sz w:val="24"/>
+          <w:szCs w:val="24"/>
+        </w:rPr>
+      </w:pPr>
+      <w:r>
+        <w:rPr>
+          <w:rFonts w:ascii="Times New Roman" w:hAnsi="Times New Roman" w:cs="Times New Roman"/>
+          <w:b/>
+          <w:bCs/>
+          <w:sz w:val="24"/>
+          <w:szCs w:val="24"/>
+        </w:rPr>
+        <w:t>Постусловие:</w:t>
+      </w:r>
+      <w:r>
+        <w:rPr>
+          <w:rFonts w:ascii="Times New Roman" w:hAnsi="Times New Roman" w:cs="Times New Roman"/>
+          <w:sz w:val="24"/>
+          <w:szCs w:val="24"/>
+        </w:rPr>
+        <w:t> Закрыть вкладку</w:t>
       </w:r>
     </w:p>
     <w:p>
@@ -1488,39 +1278,7 @@
           <w:sz w:val="24"/>
           <w:szCs w:val="24"/>
         </w:rPr>
-        <w:t xml:space="preserve">Цвет стрелки возврата к экрану расчёта в верхнем левом углу </w:t>
-      </w:r>
-      <w:r>
-        <w:rPr>
-          <w:rFonts w:ascii="Times New Roman" w:hAnsi="Times New Roman" w:cs="Times New Roman"/>
-          <w:sz w:val="24"/>
-          <w:szCs w:val="24"/>
-        </w:rPr>
-        <w:t>чёрного</w:t>
-      </w:r>
-      <w:r>
-        <w:rPr>
-          <w:rFonts w:ascii="Times New Roman" w:hAnsi="Times New Roman" w:cs="Times New Roman"/>
-          <w:sz w:val="24"/>
-          <w:szCs w:val="24"/>
-        </w:rPr>
-        <w:t xml:space="preserve"> цвета</w:t>
-      </w:r>
-      <w:r>
-        <w:rPr>
-          <w:rFonts w:ascii="Times New Roman" w:hAnsi="Times New Roman" w:cs="Times New Roman"/>
-          <w:sz w:val="24"/>
-          <w:szCs w:val="24"/>
-        </w:rPr>
-        <w:t xml:space="preserve"> (да еще и в немного другой стилистике)</w:t>
-      </w:r>
-      <w:r>
-        <w:rPr>
-          <w:rFonts w:ascii="Times New Roman" w:hAnsi="Times New Roman" w:cs="Times New Roman"/>
-          <w:sz w:val="24"/>
-          <w:szCs w:val="24"/>
-        </w:rPr>
-        <w:t>.</w:t>
+        <w:t>Цвет стрелки возврата к экрану расчёта в верхнем левом углу чёрного цвета (да еще и в немного другой стилистике).</w:t>
       </w:r>
     </w:p>
     <w:p>
@@ -1715,6 +1473,7 @@
                 <w:rFonts w:ascii="Times New Roman" w:hAnsi="Times New Roman" w:cs="Times New Roman"/>
                 <w:b/>
                 <w:bCs/>
+                <w:noProof/>
                 <w:sz w:val="24"/>
                 <w:szCs w:val="24"/>
               </w:rPr>
@@ -1776,6 +1535,7 @@
                 <w:rFonts w:ascii="Times New Roman" w:hAnsi="Times New Roman" w:cs="Times New Roman"/>
                 <w:b/>
                 <w:bCs/>
+                <w:noProof/>
                 <w:sz w:val="24"/>
                 <w:szCs w:val="24"/>
               </w:rPr>
@@ -1952,15 +1712,7 @@
           <w:sz w:val="24"/>
           <w:szCs w:val="24"/>
         </w:rPr>
-        <w:t xml:space="preserve"> </w:t>
-      </w:r>
-      <w:r>
-        <w:rPr>
-          <w:rFonts w:ascii="Times New Roman" w:hAnsi="Times New Roman" w:cs="Times New Roman"/>
-          <w:sz w:val="24"/>
-          <w:szCs w:val="24"/>
-        </w:rPr>
-        <w:t>4</w:t>
+        <w:t xml:space="preserve"> 4</w:t>
       </w:r>
     </w:p>
     <w:p>
@@ -2137,7 +1889,26 @@
           <w:sz w:val="24"/>
           <w:szCs w:val="24"/>
         </w:rPr>
-        <w:t>Выравнивание текста заголовка плашки с результатом</w:t>
+        <w:t xml:space="preserve">Выравнивание текста заголовка плашки с результатом не соответствует макету. </w:t>
+      </w:r>
+    </w:p>
+    <w:p>
+      <w:pPr>
+        <w:rPr>
+          <w:rFonts w:ascii="Times New Roman" w:hAnsi="Times New Roman" w:cs="Times New Roman"/>
+          <w:sz w:val="24"/>
+          <w:szCs w:val="24"/>
+        </w:rPr>
+      </w:pPr>
+      <w:r>
+        <w:rPr>
+          <w:rFonts w:ascii="Times New Roman" w:hAnsi="Times New Roman" w:cs="Times New Roman"/>
+          <w:b/>
+          <w:bCs/>
+          <w:sz w:val="24"/>
+          <w:szCs w:val="24"/>
+        </w:rPr>
+        <w:t>Описание:</w:t>
       </w:r>
       <w:r>
         <w:rPr>
@@ -2153,50 +1924,7 @@
           <w:sz w:val="24"/>
           <w:szCs w:val="24"/>
         </w:rPr>
-        <w:t xml:space="preserve">не соответствует макету. </w:t>
-      </w:r>
-    </w:p>
-    <w:p>
-      <w:pPr>
-        <w:rPr>
-          <w:rFonts w:ascii="Times New Roman" w:hAnsi="Times New Roman" w:cs="Times New Roman"/>
-          <w:sz w:val="24"/>
-          <w:szCs w:val="24"/>
-        </w:rPr>
-      </w:pPr>
-      <w:r>
-        <w:rPr>
-          <w:rFonts w:ascii="Times New Roman" w:hAnsi="Times New Roman" w:cs="Times New Roman"/>
-          <w:b/>
-          <w:bCs/>
-          <w:sz w:val="24"/>
-          <w:szCs w:val="24"/>
-        </w:rPr>
-        <w:t>Описание:</w:t>
-      </w:r>
-      <w:r>
-        <w:rPr>
-          <w:rFonts w:ascii="Times New Roman" w:hAnsi="Times New Roman" w:cs="Times New Roman"/>
-          <w:sz w:val="24"/>
-          <w:szCs w:val="24"/>
-        </w:rPr>
-        <w:t xml:space="preserve"> </w:t>
-      </w:r>
-      <w:r>
-        <w:rPr>
-          <w:rFonts w:ascii="Times New Roman" w:hAnsi="Times New Roman" w:cs="Times New Roman"/>
-          <w:sz w:val="24"/>
-          <w:szCs w:val="24"/>
-        </w:rPr>
-        <w:t xml:space="preserve">Выравнивание текста заголовка плашки с результатом </w:t>
-      </w:r>
-      <w:r>
-        <w:rPr>
-          <w:rFonts w:ascii="Times New Roman" w:hAnsi="Times New Roman" w:cs="Times New Roman"/>
-          <w:sz w:val="24"/>
-          <w:szCs w:val="24"/>
-        </w:rPr>
-        <w:t xml:space="preserve">реализовано по центру, </w:t>
+        <w:t xml:space="preserve">Выравнивание текста заголовка плашки с результатом реализовано по центру, </w:t>
       </w:r>
       <w:r>
         <w:rPr>
@@ -2212,15 +1940,7 @@
           <w:sz w:val="24"/>
           <w:szCs w:val="24"/>
         </w:rPr>
-        <w:t xml:space="preserve"> должно быть по левому краю</w:t>
-      </w:r>
-      <w:r>
-        <w:rPr>
-          <w:rFonts w:ascii="Times New Roman" w:hAnsi="Times New Roman" w:cs="Times New Roman"/>
-          <w:sz w:val="24"/>
-          <w:szCs w:val="24"/>
-        </w:rPr>
-        <w:t>.</w:t>
+        <w:t xml:space="preserve"> должно быть по левому краю.</w:t>
       </w:r>
     </w:p>
     <w:p>
@@ -2242,18 +1962,7 @@
           <w:sz w:val="24"/>
           <w:szCs w:val="24"/>
         </w:rPr>
-        <w:t>Предусловие</w:t>
-      </w:r>
-      <w:proofErr w:type="gramStart"/>
-      <w:r>
-        <w:rPr>
-          <w:rFonts w:ascii="Times New Roman" w:hAnsi="Times New Roman" w:cs="Times New Roman"/>
-          <w:b/>
-          <w:bCs/>
-          <w:sz w:val="24"/>
-          <w:szCs w:val="24"/>
-        </w:rPr>
-        <w:t>:</w:t>
+        <w:t>Предусловие:</w:t>
       </w:r>
       <w:r>
         <w:rPr>
@@ -2269,16 +1978,7 @@
           <w:sz w:val="24"/>
           <w:szCs w:val="24"/>
         </w:rPr>
-        <w:t>Переходим</w:t>
-      </w:r>
-      <w:proofErr w:type="gramEnd"/>
-      <w:r>
-        <w:rPr>
-          <w:rFonts w:ascii="Times New Roman" w:hAnsi="Times New Roman" w:cs="Times New Roman"/>
-          <w:sz w:val="24"/>
-          <w:szCs w:val="24"/>
-        </w:rPr>
-        <w:t xml:space="preserve"> на сайт расчёта уровня английского языка </w:t>
+        <w:t>Переходим на сайт расчёта уровня английского языка </w:t>
       </w:r>
       <w:hyperlink r:id="rId11" w:history="1">
         <w:r>
@@ -2313,18 +2013,7 @@
           <w:sz w:val="24"/>
           <w:szCs w:val="24"/>
         </w:rPr>
-        <w:t>Шаг 1</w:t>
-      </w:r>
-      <w:proofErr w:type="gramStart"/>
-      <w:r>
-        <w:rPr>
-          <w:rFonts w:ascii="Times New Roman" w:hAnsi="Times New Roman" w:cs="Times New Roman"/>
-          <w:b/>
-          <w:bCs/>
-          <w:sz w:val="24"/>
-          <w:szCs w:val="24"/>
-        </w:rPr>
-        <w:t>:</w:t>
+        <w:t>Шаг 1:</w:t>
       </w:r>
       <w:r>
         <w:rPr>
@@ -2340,16 +2029,7 @@
           <w:sz w:val="24"/>
           <w:szCs w:val="24"/>
         </w:rPr>
-        <w:t>Заполнить</w:t>
-      </w:r>
-      <w:proofErr w:type="gramEnd"/>
-      <w:r>
-        <w:rPr>
-          <w:rFonts w:ascii="Times New Roman" w:hAnsi="Times New Roman" w:cs="Times New Roman"/>
-          <w:sz w:val="24"/>
-          <w:szCs w:val="24"/>
-        </w:rPr>
-        <w:t xml:space="preserve"> поле ввода пользователя «Полученный балл» значением «6»</w:t>
+        <w:t>Заполнить поле ввода пользователя «Полученный балл» значением «6»</w:t>
       </w:r>
     </w:p>
     <w:p>
@@ -2373,82 +2053,42 @@
           <w:sz w:val="24"/>
           <w:szCs w:val="24"/>
         </w:rPr>
-        <w:t>Шаг 2</w:t>
-      </w:r>
-      <w:proofErr w:type="gramStart"/>
-      <w:r>
-        <w:rPr>
-          <w:rFonts w:ascii="Times New Roman" w:hAnsi="Times New Roman" w:cs="Times New Roman"/>
-          <w:b/>
-          <w:bCs/>
-          <w:sz w:val="24"/>
-          <w:szCs w:val="24"/>
-        </w:rPr>
-        <w:t>:</w:t>
-      </w:r>
-      <w:r>
-        <w:rPr>
-          <w:rFonts w:ascii="Times New Roman" w:hAnsi="Times New Roman" w:cs="Times New Roman"/>
-          <w:sz w:val="24"/>
-          <w:szCs w:val="24"/>
-        </w:rPr>
-        <w:t xml:space="preserve"> Нажать</w:t>
-      </w:r>
-      <w:proofErr w:type="gramEnd"/>
-      <w:r>
-        <w:rPr>
-          <w:rFonts w:ascii="Times New Roman" w:hAnsi="Times New Roman" w:cs="Times New Roman"/>
-          <w:sz w:val="24"/>
-          <w:szCs w:val="24"/>
-        </w:rPr>
-        <w:t xml:space="preserve"> кнопку подсчёта результата «Посчитать результат»</w:t>
-      </w:r>
-    </w:p>
-    <w:p>
-      <w:pPr>
-        <w:rPr>
-          <w:rFonts w:ascii="Times New Roman" w:hAnsi="Times New Roman" w:cs="Times New Roman"/>
-          <w:sz w:val="24"/>
-          <w:szCs w:val="24"/>
-        </w:rPr>
-      </w:pPr>
-      <w:r>
-        <w:rPr>
-          <w:rFonts w:ascii="Times New Roman" w:hAnsi="Times New Roman" w:cs="Times New Roman"/>
-          <w:b/>
-          <w:bCs/>
-          <w:sz w:val="24"/>
-          <w:szCs w:val="24"/>
-        </w:rPr>
-        <w:t>Постусловие</w:t>
-      </w:r>
-      <w:proofErr w:type="gramStart"/>
-      <w:r>
-        <w:rPr>
-          <w:rFonts w:ascii="Times New Roman" w:hAnsi="Times New Roman" w:cs="Times New Roman"/>
-          <w:b/>
-          <w:bCs/>
-          <w:sz w:val="24"/>
-          <w:szCs w:val="24"/>
-        </w:rPr>
-        <w:t>:</w:t>
-      </w:r>
-      <w:r>
-        <w:rPr>
-          <w:rFonts w:ascii="Times New Roman" w:hAnsi="Times New Roman" w:cs="Times New Roman"/>
-          <w:sz w:val="24"/>
-          <w:szCs w:val="24"/>
-        </w:rPr>
-        <w:t> Закрыть</w:t>
-      </w:r>
-      <w:proofErr w:type="gramEnd"/>
-      <w:r>
-        <w:rPr>
-          <w:rFonts w:ascii="Times New Roman" w:hAnsi="Times New Roman" w:cs="Times New Roman"/>
-          <w:sz w:val="24"/>
-          <w:szCs w:val="24"/>
-        </w:rPr>
-        <w:t xml:space="preserve"> вкладку</w:t>
+        <w:t>Шаг 2:</w:t>
+      </w:r>
+      <w:r>
+        <w:rPr>
+          <w:rFonts w:ascii="Times New Roman" w:hAnsi="Times New Roman" w:cs="Times New Roman"/>
+          <w:sz w:val="24"/>
+          <w:szCs w:val="24"/>
+        </w:rPr>
+        <w:t xml:space="preserve"> Нажать кнопку подсчёта результата «Посчитать результат»</w:t>
+      </w:r>
+    </w:p>
+    <w:p>
+      <w:pPr>
+        <w:rPr>
+          <w:rFonts w:ascii="Times New Roman" w:hAnsi="Times New Roman" w:cs="Times New Roman"/>
+          <w:sz w:val="24"/>
+          <w:szCs w:val="24"/>
+        </w:rPr>
+      </w:pPr>
+      <w:r>
+        <w:rPr>
+          <w:rFonts w:ascii="Times New Roman" w:hAnsi="Times New Roman" w:cs="Times New Roman"/>
+          <w:b/>
+          <w:bCs/>
+          <w:sz w:val="24"/>
+          <w:szCs w:val="24"/>
+        </w:rPr>
+        <w:t>Постусловие:</w:t>
+      </w:r>
+      <w:r>
+        <w:rPr>
+          <w:rFonts w:ascii="Times New Roman" w:hAnsi="Times New Roman" w:cs="Times New Roman"/>
+          <w:sz w:val="24"/>
+          <w:szCs w:val="24"/>
+        </w:rPr>
+        <w:t> Закрыть вкладку</w:t>
       </w:r>
     </w:p>
     <w:p>
@@ -2483,31 +2123,7 @@
           <w:sz w:val="24"/>
           <w:szCs w:val="24"/>
         </w:rPr>
-        <w:t>Выравнивание</w:t>
-      </w:r>
-      <w:r>
-        <w:rPr>
-          <w:rFonts w:ascii="Times New Roman" w:hAnsi="Times New Roman" w:cs="Times New Roman"/>
-          <w:sz w:val="24"/>
-          <w:szCs w:val="24"/>
-        </w:rPr>
-        <w:t xml:space="preserve"> </w:t>
-      </w:r>
-      <w:r>
-        <w:rPr>
-          <w:rFonts w:ascii="Times New Roman" w:hAnsi="Times New Roman" w:cs="Times New Roman"/>
-          <w:sz w:val="24"/>
-          <w:szCs w:val="24"/>
-        </w:rPr>
-        <w:t>текста заголовка плашки с результатом – по левому краю</w:t>
-      </w:r>
-      <w:r>
-        <w:rPr>
-          <w:rFonts w:ascii="Times New Roman" w:hAnsi="Times New Roman" w:cs="Times New Roman"/>
-          <w:sz w:val="24"/>
-          <w:szCs w:val="24"/>
-        </w:rPr>
-        <w:t>.</w:t>
+        <w:t>Выравнивание текста заголовка плашки с результатом – по левому краю.</w:t>
       </w:r>
     </w:p>
     <w:p>
@@ -2542,23 +2158,7 @@
           <w:sz w:val="24"/>
           <w:szCs w:val="24"/>
         </w:rPr>
-        <w:t xml:space="preserve">Выравнивание текста заголовка плашки с результатом – по </w:t>
-      </w:r>
-      <w:r>
-        <w:rPr>
-          <w:rFonts w:ascii="Times New Roman" w:hAnsi="Times New Roman" w:cs="Times New Roman"/>
-          <w:sz w:val="24"/>
-          <w:szCs w:val="24"/>
-        </w:rPr>
-        <w:t>центру</w:t>
-      </w:r>
-      <w:r>
-        <w:rPr>
-          <w:rFonts w:ascii="Times New Roman" w:hAnsi="Times New Roman" w:cs="Times New Roman"/>
-          <w:sz w:val="24"/>
-          <w:szCs w:val="24"/>
-        </w:rPr>
-        <w:t>.</w:t>
+        <w:t>Выравнивание текста заголовка плашки с результатом – по центру.</w:t>
       </w:r>
     </w:p>
     <w:p>
@@ -2753,6 +2353,7 @@
                 <w:rFonts w:ascii="Times New Roman" w:hAnsi="Times New Roman" w:cs="Times New Roman"/>
                 <w:b/>
                 <w:bCs/>
+                <w:noProof/>
                 <w:sz w:val="24"/>
                 <w:szCs w:val="24"/>
               </w:rPr>
@@ -2814,6 +2415,7 @@
                 <w:rFonts w:ascii="Times New Roman" w:hAnsi="Times New Roman" w:cs="Times New Roman"/>
                 <w:b/>
                 <w:bCs/>
+                <w:noProof/>
                 <w:sz w:val="24"/>
                 <w:szCs w:val="24"/>
               </w:rPr>
@@ -2990,15 +2592,7 @@
           <w:sz w:val="24"/>
           <w:szCs w:val="24"/>
         </w:rPr>
-        <w:t xml:space="preserve"> </w:t>
-      </w:r>
-      <w:r>
-        <w:rPr>
-          <w:rFonts w:ascii="Times New Roman" w:hAnsi="Times New Roman" w:cs="Times New Roman"/>
-          <w:sz w:val="24"/>
-          <w:szCs w:val="24"/>
-        </w:rPr>
-        <w:t>9</w:t>
+        <w:t xml:space="preserve"> 9</w:t>
       </w:r>
     </w:p>
     <w:p>
@@ -3166,31 +2760,7 @@
           <w:sz w:val="24"/>
           <w:szCs w:val="24"/>
         </w:rPr>
-        <w:t>Цвет</w:t>
-      </w:r>
-      <w:r>
-        <w:rPr>
-          <w:rFonts w:ascii="Times New Roman" w:hAnsi="Times New Roman" w:cs="Times New Roman"/>
-          <w:sz w:val="24"/>
-          <w:szCs w:val="24"/>
-        </w:rPr>
-        <w:t xml:space="preserve"> текста </w:t>
-      </w:r>
-      <w:r>
-        <w:rPr>
-          <w:rFonts w:ascii="Times New Roman" w:hAnsi="Times New Roman" w:cs="Times New Roman"/>
-          <w:sz w:val="24"/>
-          <w:szCs w:val="24"/>
-        </w:rPr>
-        <w:t>вердикта</w:t>
-      </w:r>
-      <w:r>
-        <w:rPr>
-          <w:rFonts w:ascii="Times New Roman" w:hAnsi="Times New Roman" w:cs="Times New Roman"/>
-          <w:sz w:val="24"/>
-          <w:szCs w:val="24"/>
-        </w:rPr>
-        <w:t xml:space="preserve"> плашки с результатом не соответствует макету. </w:t>
+        <w:t xml:space="preserve">Цвет текста вердикта плашки с результатом не соответствует макету. </w:t>
       </w:r>
     </w:p>
     <w:p>
@@ -3225,39 +2795,7 @@
           <w:sz w:val="24"/>
           <w:szCs w:val="24"/>
         </w:rPr>
-        <w:t>Половина</w:t>
-      </w:r>
-      <w:r>
-        <w:rPr>
-          <w:rFonts w:ascii="Times New Roman" w:hAnsi="Times New Roman" w:cs="Times New Roman"/>
-          <w:sz w:val="24"/>
-          <w:szCs w:val="24"/>
-        </w:rPr>
-        <w:t xml:space="preserve"> текста вердикта плашки с результатом</w:t>
-      </w:r>
-      <w:r>
-        <w:rPr>
-          <w:rFonts w:ascii="Times New Roman" w:hAnsi="Times New Roman" w:cs="Times New Roman"/>
-          <w:sz w:val="24"/>
-          <w:szCs w:val="24"/>
-        </w:rPr>
-        <w:t xml:space="preserve"> серая, другая половина чёрная</w:t>
-      </w:r>
-      <w:r>
-        <w:rPr>
-          <w:rFonts w:ascii="Times New Roman" w:hAnsi="Times New Roman" w:cs="Times New Roman"/>
-          <w:sz w:val="24"/>
-          <w:szCs w:val="24"/>
-        </w:rPr>
-        <w:t>.</w:t>
-      </w:r>
-      <w:r>
-        <w:rPr>
-          <w:rFonts w:ascii="Times New Roman" w:hAnsi="Times New Roman" w:cs="Times New Roman"/>
-          <w:sz w:val="24"/>
-          <w:szCs w:val="24"/>
-        </w:rPr>
-        <w:t xml:space="preserve"> Согласно макету, весь текст должен быть серый.</w:t>
+        <w:t>Половина текста вердикта плашки с результатом серая, другая половина чёрная. Согласно макету, весь текст должен быть серый.</w:t>
       </w:r>
     </w:p>
     <w:p>
@@ -3279,18 +2817,7 @@
           <w:sz w:val="24"/>
           <w:szCs w:val="24"/>
         </w:rPr>
-        <w:t>Предусловие</w:t>
-      </w:r>
-      <w:proofErr w:type="gramStart"/>
-      <w:r>
-        <w:rPr>
-          <w:rFonts w:ascii="Times New Roman" w:hAnsi="Times New Roman" w:cs="Times New Roman"/>
-          <w:b/>
-          <w:bCs/>
-          <w:sz w:val="24"/>
-          <w:szCs w:val="24"/>
-        </w:rPr>
-        <w:t>:</w:t>
+        <w:t>Предусловие:</w:t>
       </w:r>
       <w:r>
         <w:rPr>
@@ -3306,16 +2833,7 @@
           <w:sz w:val="24"/>
           <w:szCs w:val="24"/>
         </w:rPr>
-        <w:t>Переходим</w:t>
-      </w:r>
-      <w:proofErr w:type="gramEnd"/>
-      <w:r>
-        <w:rPr>
-          <w:rFonts w:ascii="Times New Roman" w:hAnsi="Times New Roman" w:cs="Times New Roman"/>
-          <w:sz w:val="24"/>
-          <w:szCs w:val="24"/>
-        </w:rPr>
-        <w:t xml:space="preserve"> на сайт расчёта уровня английского языка </w:t>
+        <w:t>Переходим на сайт расчёта уровня английского языка </w:t>
       </w:r>
       <w:hyperlink r:id="rId14" w:history="1">
         <w:r>
@@ -3350,18 +2868,7 @@
           <w:sz w:val="24"/>
           <w:szCs w:val="24"/>
         </w:rPr>
-        <w:t>Шаг 1</w:t>
-      </w:r>
-      <w:proofErr w:type="gramStart"/>
-      <w:r>
-        <w:rPr>
-          <w:rFonts w:ascii="Times New Roman" w:hAnsi="Times New Roman" w:cs="Times New Roman"/>
-          <w:b/>
-          <w:bCs/>
-          <w:sz w:val="24"/>
-          <w:szCs w:val="24"/>
-        </w:rPr>
-        <w:t>:</w:t>
+        <w:t>Шаг 1:</w:t>
       </w:r>
       <w:r>
         <w:rPr>
@@ -3377,16 +2884,7 @@
           <w:sz w:val="24"/>
           <w:szCs w:val="24"/>
         </w:rPr>
-        <w:t>Заполнить</w:t>
-      </w:r>
-      <w:proofErr w:type="gramEnd"/>
-      <w:r>
-        <w:rPr>
-          <w:rFonts w:ascii="Times New Roman" w:hAnsi="Times New Roman" w:cs="Times New Roman"/>
-          <w:sz w:val="24"/>
-          <w:szCs w:val="24"/>
-        </w:rPr>
-        <w:t xml:space="preserve"> поле ввода пользователя «Полученный балл» значением «6»</w:t>
+        <w:t>Заполнить поле ввода пользователя «Полученный балл» значением «6»</w:t>
       </w:r>
     </w:p>
     <w:p>
@@ -3410,82 +2908,42 @@
           <w:sz w:val="24"/>
           <w:szCs w:val="24"/>
         </w:rPr>
-        <w:t>Шаг 2</w:t>
-      </w:r>
-      <w:proofErr w:type="gramStart"/>
-      <w:r>
-        <w:rPr>
-          <w:rFonts w:ascii="Times New Roman" w:hAnsi="Times New Roman" w:cs="Times New Roman"/>
-          <w:b/>
-          <w:bCs/>
-          <w:sz w:val="24"/>
-          <w:szCs w:val="24"/>
-        </w:rPr>
-        <w:t>:</w:t>
-      </w:r>
-      <w:r>
-        <w:rPr>
-          <w:rFonts w:ascii="Times New Roman" w:hAnsi="Times New Roman" w:cs="Times New Roman"/>
-          <w:sz w:val="24"/>
-          <w:szCs w:val="24"/>
-        </w:rPr>
-        <w:t xml:space="preserve"> Нажать</w:t>
-      </w:r>
-      <w:proofErr w:type="gramEnd"/>
-      <w:r>
-        <w:rPr>
-          <w:rFonts w:ascii="Times New Roman" w:hAnsi="Times New Roman" w:cs="Times New Roman"/>
-          <w:sz w:val="24"/>
-          <w:szCs w:val="24"/>
-        </w:rPr>
-        <w:t xml:space="preserve"> кнопку подсчёта результата «Посчитать результат»</w:t>
-      </w:r>
-    </w:p>
-    <w:p>
-      <w:pPr>
-        <w:rPr>
-          <w:rFonts w:ascii="Times New Roman" w:hAnsi="Times New Roman" w:cs="Times New Roman"/>
-          <w:sz w:val="24"/>
-          <w:szCs w:val="24"/>
-        </w:rPr>
-      </w:pPr>
-      <w:r>
-        <w:rPr>
-          <w:rFonts w:ascii="Times New Roman" w:hAnsi="Times New Roman" w:cs="Times New Roman"/>
-          <w:b/>
-          <w:bCs/>
-          <w:sz w:val="24"/>
-          <w:szCs w:val="24"/>
-        </w:rPr>
-        <w:t>Постусловие</w:t>
-      </w:r>
-      <w:proofErr w:type="gramStart"/>
-      <w:r>
-        <w:rPr>
-          <w:rFonts w:ascii="Times New Roman" w:hAnsi="Times New Roman" w:cs="Times New Roman"/>
-          <w:b/>
-          <w:bCs/>
-          <w:sz w:val="24"/>
-          <w:szCs w:val="24"/>
-        </w:rPr>
-        <w:t>:</w:t>
-      </w:r>
-      <w:r>
-        <w:rPr>
-          <w:rFonts w:ascii="Times New Roman" w:hAnsi="Times New Roman" w:cs="Times New Roman"/>
-          <w:sz w:val="24"/>
-          <w:szCs w:val="24"/>
-        </w:rPr>
-        <w:t> Закрыть</w:t>
-      </w:r>
-      <w:proofErr w:type="gramEnd"/>
-      <w:r>
-        <w:rPr>
-          <w:rFonts w:ascii="Times New Roman" w:hAnsi="Times New Roman" w:cs="Times New Roman"/>
-          <w:sz w:val="24"/>
-          <w:szCs w:val="24"/>
-        </w:rPr>
-        <w:t xml:space="preserve"> вкладку</w:t>
+        <w:t>Шаг 2:</w:t>
+      </w:r>
+      <w:r>
+        <w:rPr>
+          <w:rFonts w:ascii="Times New Roman" w:hAnsi="Times New Roman" w:cs="Times New Roman"/>
+          <w:sz w:val="24"/>
+          <w:szCs w:val="24"/>
+        </w:rPr>
+        <w:t xml:space="preserve"> Нажать кнопку подсчёта результата «Посчитать результат»</w:t>
+      </w:r>
+    </w:p>
+    <w:p>
+      <w:pPr>
+        <w:rPr>
+          <w:rFonts w:ascii="Times New Roman" w:hAnsi="Times New Roman" w:cs="Times New Roman"/>
+          <w:sz w:val="24"/>
+          <w:szCs w:val="24"/>
+        </w:rPr>
+      </w:pPr>
+      <w:r>
+        <w:rPr>
+          <w:rFonts w:ascii="Times New Roman" w:hAnsi="Times New Roman" w:cs="Times New Roman"/>
+          <w:b/>
+          <w:bCs/>
+          <w:sz w:val="24"/>
+          <w:szCs w:val="24"/>
+        </w:rPr>
+        <w:t>Постусловие:</w:t>
+      </w:r>
+      <w:r>
+        <w:rPr>
+          <w:rFonts w:ascii="Times New Roman" w:hAnsi="Times New Roman" w:cs="Times New Roman"/>
+          <w:sz w:val="24"/>
+          <w:szCs w:val="24"/>
+        </w:rPr>
+        <w:t> Закрыть вкладку</w:t>
       </w:r>
     </w:p>
     <w:p>
@@ -3520,31 +2978,7 @@
           <w:sz w:val="24"/>
           <w:szCs w:val="24"/>
         </w:rPr>
-        <w:t>В</w:t>
-      </w:r>
-      <w:r>
-        <w:rPr>
-          <w:rFonts w:ascii="Times New Roman" w:hAnsi="Times New Roman" w:cs="Times New Roman"/>
-          <w:sz w:val="24"/>
-          <w:szCs w:val="24"/>
-        </w:rPr>
-        <w:t>есь текст</w:t>
-      </w:r>
-      <w:r>
-        <w:rPr>
-          <w:rFonts w:ascii="Times New Roman" w:hAnsi="Times New Roman" w:cs="Times New Roman"/>
-          <w:sz w:val="24"/>
-          <w:szCs w:val="24"/>
-        </w:rPr>
-        <w:t xml:space="preserve"> вердикта плашки с результатом</w:t>
-      </w:r>
-      <w:r>
-        <w:rPr>
-          <w:rFonts w:ascii="Times New Roman" w:hAnsi="Times New Roman" w:cs="Times New Roman"/>
-          <w:sz w:val="24"/>
-          <w:szCs w:val="24"/>
-        </w:rPr>
-        <w:t xml:space="preserve"> серый.</w:t>
+        <w:t>Весь текст вердикта плашки с результатом серый.</w:t>
       </w:r>
     </w:p>
     <w:p>
@@ -3774,6 +3208,7 @@
                 <w:rFonts w:ascii="Times New Roman" w:hAnsi="Times New Roman" w:cs="Times New Roman"/>
                 <w:b/>
                 <w:bCs/>
+                <w:noProof/>
                 <w:sz w:val="24"/>
                 <w:szCs w:val="24"/>
               </w:rPr>
@@ -3835,6 +3270,7 @@
                 <w:rFonts w:ascii="Times New Roman" w:hAnsi="Times New Roman" w:cs="Times New Roman"/>
                 <w:b/>
                 <w:bCs/>
+                <w:noProof/>
                 <w:sz w:val="24"/>
                 <w:szCs w:val="24"/>
               </w:rPr>
@@ -4199,25 +3635,23 @@
           <w:sz w:val="24"/>
           <w:szCs w:val="24"/>
         </w:rPr>
-        <w:t xml:space="preserve">Выравнивание текста </w:t>
-      </w:r>
-      <w:proofErr w:type="spellStart"/>
-      <w:r>
-        <w:rPr>
-          <w:rFonts w:ascii="Times New Roman" w:hAnsi="Times New Roman" w:cs="Times New Roman"/>
-          <w:sz w:val="24"/>
-          <w:szCs w:val="24"/>
-        </w:rPr>
-        <w:t>вепдикта</w:t>
-      </w:r>
-      <w:proofErr w:type="spellEnd"/>
-      <w:r>
-        <w:rPr>
-          <w:rFonts w:ascii="Times New Roman" w:hAnsi="Times New Roman" w:cs="Times New Roman"/>
-          <w:sz w:val="24"/>
-          <w:szCs w:val="24"/>
-        </w:rPr>
-        <w:t xml:space="preserve"> плашки с результатом не соответствует макету. </w:t>
+        <w:t>Выравнивание текста ве</w:t>
+      </w:r>
+      <w:r>
+        <w:rPr>
+          <w:rFonts w:ascii="Times New Roman" w:hAnsi="Times New Roman" w:cs="Times New Roman"/>
+          <w:sz w:val="24"/>
+          <w:szCs w:val="24"/>
+        </w:rPr>
+        <w:t>р</w:t>
+      </w:r>
+      <w:r>
+        <w:rPr>
+          <w:rFonts w:ascii="Times New Roman" w:hAnsi="Times New Roman" w:cs="Times New Roman"/>
+          <w:sz w:val="24"/>
+          <w:szCs w:val="24"/>
+        </w:rPr>
+        <w:t xml:space="preserve">дикта плашки с результатом не соответствует макету. </w:t>
       </w:r>
     </w:p>
     <w:p>
@@ -4252,39 +3686,7 @@
           <w:sz w:val="24"/>
           <w:szCs w:val="24"/>
         </w:rPr>
-        <w:t xml:space="preserve">Выравнивание текста </w:t>
-      </w:r>
-      <w:r>
-        <w:rPr>
-          <w:rFonts w:ascii="Times New Roman" w:hAnsi="Times New Roman" w:cs="Times New Roman"/>
-          <w:sz w:val="24"/>
-          <w:szCs w:val="24"/>
-        </w:rPr>
-        <w:t>вердикт</w:t>
-      </w:r>
-      <w:r>
-        <w:rPr>
-          <w:rFonts w:ascii="Times New Roman" w:hAnsi="Times New Roman" w:cs="Times New Roman"/>
-          <w:sz w:val="24"/>
-          <w:szCs w:val="24"/>
-        </w:rPr>
-        <w:t xml:space="preserve">а плашки с результатом реализовано по центру, </w:t>
-      </w:r>
-      <w:r>
-        <w:rPr>
-          <w:rFonts w:ascii="Times New Roman" w:hAnsi="Times New Roman" w:cs="Times New Roman"/>
-          <w:sz w:val="24"/>
-          <w:szCs w:val="24"/>
-        </w:rPr>
-        <w:t>а, согласно макету,</w:t>
-      </w:r>
-      <w:r>
-        <w:rPr>
-          <w:rFonts w:ascii="Times New Roman" w:hAnsi="Times New Roman" w:cs="Times New Roman"/>
-          <w:sz w:val="24"/>
-          <w:szCs w:val="24"/>
-        </w:rPr>
-        <w:t xml:space="preserve"> должно быть по левому краю.</w:t>
+        <w:t>Выравнивание текста вердикта плашки с результатом реализовано по центру, а, согласно макету, должно быть по левому краю.</w:t>
       </w:r>
     </w:p>
     <w:p>
@@ -4306,18 +3708,7 @@
           <w:sz w:val="24"/>
           <w:szCs w:val="24"/>
         </w:rPr>
-        <w:t>Предусловие</w:t>
-      </w:r>
-      <w:proofErr w:type="gramStart"/>
-      <w:r>
-        <w:rPr>
-          <w:rFonts w:ascii="Times New Roman" w:hAnsi="Times New Roman" w:cs="Times New Roman"/>
-          <w:b/>
-          <w:bCs/>
-          <w:sz w:val="24"/>
-          <w:szCs w:val="24"/>
-        </w:rPr>
-        <w:t>:</w:t>
+        <w:t>Предусловие:</w:t>
       </w:r>
       <w:r>
         <w:rPr>
@@ -4333,16 +3724,7 @@
           <w:sz w:val="24"/>
           <w:szCs w:val="24"/>
         </w:rPr>
-        <w:t>Переходим</w:t>
-      </w:r>
-      <w:proofErr w:type="gramEnd"/>
-      <w:r>
-        <w:rPr>
-          <w:rFonts w:ascii="Times New Roman" w:hAnsi="Times New Roman" w:cs="Times New Roman"/>
-          <w:sz w:val="24"/>
-          <w:szCs w:val="24"/>
-        </w:rPr>
-        <w:t xml:space="preserve"> на сайт расчёта уровня английского языка </w:t>
+        <w:t>Переходим на сайт расчёта уровня английского языка </w:t>
       </w:r>
       <w:hyperlink r:id="rId15" w:history="1">
         <w:r>
@@ -4377,18 +3759,7 @@
           <w:sz w:val="24"/>
           <w:szCs w:val="24"/>
         </w:rPr>
-        <w:t>Шаг 1</w:t>
-      </w:r>
-      <w:proofErr w:type="gramStart"/>
-      <w:r>
-        <w:rPr>
-          <w:rFonts w:ascii="Times New Roman" w:hAnsi="Times New Roman" w:cs="Times New Roman"/>
-          <w:b/>
-          <w:bCs/>
-          <w:sz w:val="24"/>
-          <w:szCs w:val="24"/>
-        </w:rPr>
-        <w:t>:</w:t>
+        <w:t>Шаг 1:</w:t>
       </w:r>
       <w:r>
         <w:rPr>
@@ -4404,16 +3775,7 @@
           <w:sz w:val="24"/>
           <w:szCs w:val="24"/>
         </w:rPr>
-        <w:t>Заполнить</w:t>
-      </w:r>
-      <w:proofErr w:type="gramEnd"/>
-      <w:r>
-        <w:rPr>
-          <w:rFonts w:ascii="Times New Roman" w:hAnsi="Times New Roman" w:cs="Times New Roman"/>
-          <w:sz w:val="24"/>
-          <w:szCs w:val="24"/>
-        </w:rPr>
-        <w:t xml:space="preserve"> поле ввода пользователя «Полученный балл» значением «6»</w:t>
+        <w:t>Заполнить поле ввода пользователя «Полученный балл» значением «6»</w:t>
       </w:r>
     </w:p>
     <w:p>
@@ -4437,82 +3799,42 @@
           <w:sz w:val="24"/>
           <w:szCs w:val="24"/>
         </w:rPr>
-        <w:t>Шаг 2</w:t>
-      </w:r>
-      <w:proofErr w:type="gramStart"/>
-      <w:r>
-        <w:rPr>
-          <w:rFonts w:ascii="Times New Roman" w:hAnsi="Times New Roman" w:cs="Times New Roman"/>
-          <w:b/>
-          <w:bCs/>
-          <w:sz w:val="24"/>
-          <w:szCs w:val="24"/>
-        </w:rPr>
-        <w:t>:</w:t>
-      </w:r>
-      <w:r>
-        <w:rPr>
-          <w:rFonts w:ascii="Times New Roman" w:hAnsi="Times New Roman" w:cs="Times New Roman"/>
-          <w:sz w:val="24"/>
-          <w:szCs w:val="24"/>
-        </w:rPr>
-        <w:t xml:space="preserve"> Нажать</w:t>
-      </w:r>
-      <w:proofErr w:type="gramEnd"/>
-      <w:r>
-        <w:rPr>
-          <w:rFonts w:ascii="Times New Roman" w:hAnsi="Times New Roman" w:cs="Times New Roman"/>
-          <w:sz w:val="24"/>
-          <w:szCs w:val="24"/>
-        </w:rPr>
-        <w:t xml:space="preserve"> кнопку подсчёта результата «Посчитать результат»</w:t>
-      </w:r>
-    </w:p>
-    <w:p>
-      <w:pPr>
-        <w:rPr>
-          <w:rFonts w:ascii="Times New Roman" w:hAnsi="Times New Roman" w:cs="Times New Roman"/>
-          <w:sz w:val="24"/>
-          <w:szCs w:val="24"/>
-        </w:rPr>
-      </w:pPr>
-      <w:r>
-        <w:rPr>
-          <w:rFonts w:ascii="Times New Roman" w:hAnsi="Times New Roman" w:cs="Times New Roman"/>
-          <w:b/>
-          <w:bCs/>
-          <w:sz w:val="24"/>
-          <w:szCs w:val="24"/>
-        </w:rPr>
-        <w:t>Постусловие</w:t>
-      </w:r>
-      <w:proofErr w:type="gramStart"/>
-      <w:r>
-        <w:rPr>
-          <w:rFonts w:ascii="Times New Roman" w:hAnsi="Times New Roman" w:cs="Times New Roman"/>
-          <w:b/>
-          <w:bCs/>
-          <w:sz w:val="24"/>
-          <w:szCs w:val="24"/>
-        </w:rPr>
-        <w:t>:</w:t>
-      </w:r>
-      <w:r>
-        <w:rPr>
-          <w:rFonts w:ascii="Times New Roman" w:hAnsi="Times New Roman" w:cs="Times New Roman"/>
-          <w:sz w:val="24"/>
-          <w:szCs w:val="24"/>
-        </w:rPr>
-        <w:t> Закрыть</w:t>
-      </w:r>
-      <w:proofErr w:type="gramEnd"/>
-      <w:r>
-        <w:rPr>
-          <w:rFonts w:ascii="Times New Roman" w:hAnsi="Times New Roman" w:cs="Times New Roman"/>
-          <w:sz w:val="24"/>
-          <w:szCs w:val="24"/>
-        </w:rPr>
-        <w:t xml:space="preserve"> вкладку</w:t>
+        <w:t>Шаг 2:</w:t>
+      </w:r>
+      <w:r>
+        <w:rPr>
+          <w:rFonts w:ascii="Times New Roman" w:hAnsi="Times New Roman" w:cs="Times New Roman"/>
+          <w:sz w:val="24"/>
+          <w:szCs w:val="24"/>
+        </w:rPr>
+        <w:t xml:space="preserve"> Нажать кнопку подсчёта результата «Посчитать результат»</w:t>
+      </w:r>
+    </w:p>
+    <w:p>
+      <w:pPr>
+        <w:rPr>
+          <w:rFonts w:ascii="Times New Roman" w:hAnsi="Times New Roman" w:cs="Times New Roman"/>
+          <w:sz w:val="24"/>
+          <w:szCs w:val="24"/>
+        </w:rPr>
+      </w:pPr>
+      <w:r>
+        <w:rPr>
+          <w:rFonts w:ascii="Times New Roman" w:hAnsi="Times New Roman" w:cs="Times New Roman"/>
+          <w:b/>
+          <w:bCs/>
+          <w:sz w:val="24"/>
+          <w:szCs w:val="24"/>
+        </w:rPr>
+        <w:t>Постусловие:</w:t>
+      </w:r>
+      <w:r>
+        <w:rPr>
+          <w:rFonts w:ascii="Times New Roman" w:hAnsi="Times New Roman" w:cs="Times New Roman"/>
+          <w:sz w:val="24"/>
+          <w:szCs w:val="24"/>
+        </w:rPr>
+        <w:t> Закрыть вкладку</w:t>
       </w:r>
     </w:p>
     <w:p>
@@ -4547,23 +3869,7 @@
           <w:sz w:val="24"/>
           <w:szCs w:val="24"/>
         </w:rPr>
-        <w:t xml:space="preserve">Выравнивание текста </w:t>
-      </w:r>
-      <w:r>
-        <w:rPr>
-          <w:rFonts w:ascii="Times New Roman" w:hAnsi="Times New Roman" w:cs="Times New Roman"/>
-          <w:sz w:val="24"/>
-          <w:szCs w:val="24"/>
-        </w:rPr>
-        <w:t>вердикта</w:t>
-      </w:r>
-      <w:r>
-        <w:rPr>
-          <w:rFonts w:ascii="Times New Roman" w:hAnsi="Times New Roman" w:cs="Times New Roman"/>
-          <w:sz w:val="24"/>
-          <w:szCs w:val="24"/>
-        </w:rPr>
-        <w:t xml:space="preserve"> плашки с результатом – по левому краю.</w:t>
+        <w:t>Выравнивание текста вердикта плашки с результатом – по левому краю.</w:t>
       </w:r>
     </w:p>
     <w:p>
@@ -4598,23 +3904,7 @@
           <w:sz w:val="24"/>
           <w:szCs w:val="24"/>
         </w:rPr>
-        <w:t xml:space="preserve">Выравнивание текста </w:t>
-      </w:r>
-      <w:r>
-        <w:rPr>
-          <w:rFonts w:ascii="Times New Roman" w:hAnsi="Times New Roman" w:cs="Times New Roman"/>
-          <w:sz w:val="24"/>
-          <w:szCs w:val="24"/>
-        </w:rPr>
-        <w:t>вердикт</w:t>
-      </w:r>
-      <w:r>
-        <w:rPr>
-          <w:rFonts w:ascii="Times New Roman" w:hAnsi="Times New Roman" w:cs="Times New Roman"/>
-          <w:sz w:val="24"/>
-          <w:szCs w:val="24"/>
-        </w:rPr>
-        <w:t>а плашки с результатом – по центру.</w:t>
+        <w:t>Выравнивание текста вердикта плашки с результатом – по центру.</w:t>
       </w:r>
     </w:p>
     <w:p>
@@ -4809,6 +4099,7 @@
                 <w:rFonts w:ascii="Times New Roman" w:hAnsi="Times New Roman" w:cs="Times New Roman"/>
                 <w:b/>
                 <w:bCs/>
+                <w:noProof/>
                 <w:sz w:val="24"/>
                 <w:szCs w:val="24"/>
               </w:rPr>
@@ -4870,6 +4161,7 @@
                 <w:rFonts w:ascii="Times New Roman" w:hAnsi="Times New Roman" w:cs="Times New Roman"/>
                 <w:b/>
                 <w:bCs/>
+                <w:noProof/>
                 <w:sz w:val="24"/>
                 <w:szCs w:val="24"/>
               </w:rPr>
@@ -5046,15 +4338,7 @@
           <w:sz w:val="24"/>
           <w:szCs w:val="24"/>
         </w:rPr>
-        <w:t xml:space="preserve"> </w:t>
-      </w:r>
-      <w:r>
-        <w:rPr>
-          <w:rFonts w:ascii="Times New Roman" w:hAnsi="Times New Roman" w:cs="Times New Roman"/>
-          <w:sz w:val="24"/>
-          <w:szCs w:val="24"/>
-        </w:rPr>
-        <w:t>14</w:t>
+        <w:t xml:space="preserve"> 14</w:t>
       </w:r>
     </w:p>
     <w:p>
